--- a/Project Briefing/CSY2038_PR1_21_22_ERD(1).docx
+++ b/Project Briefing/CSY2038_PR1_21_22_ERD(1).docx
@@ -1,6 +1,6 @@
 
 <file path=word/document.xml><?xml version="1.0" encoding="utf-8"?>
-<w:document xmlns:wpc="http://schemas.microsoft.com/office/word/2010/wordprocessingCanvas" xmlns:cx="http://schemas.microsoft.com/office/drawing/2014/chartex" xmlns:cx1="http://schemas.microsoft.com/office/drawing/2015/9/8/chartex" xmlns:cx2="http://schemas.microsoft.com/office/drawing/2015/10/21/chartex" xmlns:cx3="http://schemas.microsoft.com/office/drawing/2016/5/9/chartex" xmlns:cx4="http://schemas.microsoft.com/office/drawing/2016/5/10/chartex" xmlns:cx5="http://schemas.microsoft.com/office/drawing/2016/5/11/chartex" xmlns:cx6="http://schemas.microsoft.com/office/drawing/2016/5/12/chartex" xmlns:cx7="http://schemas.microsoft.com/office/drawing/2016/5/13/chartex" xmlns:cx8="http://schemas.microsoft.com/office/drawing/2016/5/14/chartex" xmlns:mc="http://schemas.openxmlformats.org/markup-compatibility/2006" xmlns:aink="http://schemas.microsoft.com/office/drawing/2016/ink" xmlns:am3d="http://schemas.microsoft.com/office/drawing/2017/model3d" xmlns:o="urn:schemas-microsoft-com:office:office" xmlns:r="http://schemas.openxmlformats.org/officeDocument/2006/relationships" xmlns:m="http://schemas.openxmlformats.org/officeDocument/2006/math" xmlns:v="urn:schemas-microsoft-com:vml" xmlns:wp14="http://schemas.microsoft.com/office/word/2010/wordprocessingDrawing" xmlns:wp="http://schemas.openxmlformats.org/drawingml/2006/wordprocessingDrawing" xmlns:w10="urn:schemas-microsoft-com:office:word" xmlns:w="http://schemas.openxmlformats.org/wordprocessingml/2006/main" xmlns:w14="http://schemas.microsoft.com/office/word/2010/wordml" xmlns:w15="http://schemas.microsoft.com/office/word/2012/wordml" xmlns:w16cid="http://schemas.microsoft.com/office/word/2016/wordml/cid" xmlns:w16se="http://schemas.microsoft.com/office/word/2015/wordml/symex" xmlns:wpg="http://schemas.microsoft.com/office/word/2010/wordprocessingGroup" xmlns:wpi="http://schemas.microsoft.com/office/word/2010/wordprocessingInk" xmlns:wne="http://schemas.microsoft.com/office/word/2006/wordml" xmlns:wps="http://schemas.microsoft.com/office/word/2010/wordprocessingShape" mc:Ignorable="w14 w15 w16se w16cid wp14">
+<w:document xmlns:wpc="http://schemas.microsoft.com/office/word/2010/wordprocessingCanvas" xmlns:cx="http://schemas.microsoft.com/office/drawing/2014/chartex" xmlns:cx1="http://schemas.microsoft.com/office/drawing/2015/9/8/chartex" xmlns:cx2="http://schemas.microsoft.com/office/drawing/2015/10/21/chartex" xmlns:cx3="http://schemas.microsoft.com/office/drawing/2016/5/9/chartex" xmlns:cx4="http://schemas.microsoft.com/office/drawing/2016/5/10/chartex" xmlns:cx5="http://schemas.microsoft.com/office/drawing/2016/5/11/chartex" xmlns:cx6="http://schemas.microsoft.com/office/drawing/2016/5/12/chartex" xmlns:cx7="http://schemas.microsoft.com/office/drawing/2016/5/13/chartex" xmlns:cx8="http://schemas.microsoft.com/office/drawing/2016/5/14/chartex" xmlns:mc="http://schemas.openxmlformats.org/markup-compatibility/2006" xmlns:aink="http://schemas.microsoft.com/office/drawing/2016/ink" xmlns:am3d="http://schemas.microsoft.com/office/drawing/2017/model3d" xmlns:o="urn:schemas-microsoft-com:office:office" xmlns:oel="http://schemas.microsoft.com/office/2019/extlst" xmlns:r="http://schemas.openxmlformats.org/officeDocument/2006/relationships" xmlns:m="http://schemas.openxmlformats.org/officeDocument/2006/math" xmlns:v="urn:schemas-microsoft-com:vml" xmlns:wp14="http://schemas.microsoft.com/office/word/2010/wordprocessingDrawing" xmlns:wp="http://schemas.openxmlformats.org/drawingml/2006/wordprocessingDrawing" xmlns:w10="urn:schemas-microsoft-com:office:word" xmlns:w="http://schemas.openxmlformats.org/wordprocessingml/2006/main" xmlns:w14="http://schemas.microsoft.com/office/word/2010/wordml" xmlns:w15="http://schemas.microsoft.com/office/word/2012/wordml" xmlns:w16cex="http://schemas.microsoft.com/office/word/2018/wordml/cex" xmlns:w16cid="http://schemas.microsoft.com/office/word/2016/wordml/cid" xmlns:w16="http://schemas.microsoft.com/office/word/2018/wordml" xmlns:w16sdtdh="http://schemas.microsoft.com/office/word/2020/wordml/sdtdatahash" xmlns:w16se="http://schemas.microsoft.com/office/word/2015/wordml/symex" xmlns:wpg="http://schemas.microsoft.com/office/word/2010/wordprocessingGroup" xmlns:wpi="http://schemas.microsoft.com/office/word/2010/wordprocessingInk" xmlns:wne="http://schemas.microsoft.com/office/word/2006/wordml" xmlns:wps="http://schemas.microsoft.com/office/word/2010/wordprocessingShape" mc:Ignorable="w14 w15 w16se w16cid w16 w16cex w16sdtdh wp14">
   <w:body>
     <w:p>
       <w:pPr>
@@ -49,7 +49,88 @@
         <w:t>Retreats</w:t>
       </w:r>
     </w:p>
-    <w:p/>
+    <w:p>
+      <w:r>
+        <w:rPr>
+          <w:noProof/>
+        </w:rPr>
+        <mc:AlternateContent>
+          <mc:Choice Requires="wps">
+            <w:drawing>
+              <wp:anchor distT="0" distB="0" distL="114300" distR="114300" simplePos="0" relativeHeight="251675136" behindDoc="0" locked="0" layoutInCell="1" allowOverlap="1" wp14:anchorId="0C94B296" wp14:editId="4C24780F">
+                <wp:simplePos x="0" y="0"/>
+                <wp:positionH relativeFrom="column">
+                  <wp:posOffset>-327660</wp:posOffset>
+                </wp:positionH>
+                <wp:positionV relativeFrom="paragraph">
+                  <wp:posOffset>99695</wp:posOffset>
+                </wp:positionV>
+                <wp:extent cx="6908800" cy="2616200"/>
+                <wp:effectExtent l="19050" t="19050" r="25400" b="12700"/>
+                <wp:wrapNone/>
+                <wp:docPr id="5" name="Rectangle 5"/>
+                <wp:cNvGraphicFramePr/>
+                <a:graphic xmlns:a="http://schemas.openxmlformats.org/drawingml/2006/main">
+                  <a:graphicData uri="http://schemas.microsoft.com/office/word/2010/wordprocessingShape">
+                    <wps:wsp>
+                      <wps:cNvSpPr/>
+                      <wps:spPr>
+                        <a:xfrm>
+                          <a:off x="0" y="0"/>
+                          <a:ext cx="6908800" cy="2616200"/>
+                        </a:xfrm>
+                        <a:prstGeom prst="rect">
+                          <a:avLst/>
+                        </a:prstGeom>
+                        <a:noFill/>
+                        <a:ln w="38100">
+                          <a:solidFill>
+                            <a:srgbClr val="00B050"/>
+                          </a:solidFill>
+                        </a:ln>
+                      </wps:spPr>
+                      <wps:style>
+                        <a:lnRef idx="2">
+                          <a:schemeClr val="accent1">
+                            <a:shade val="50000"/>
+                          </a:schemeClr>
+                        </a:lnRef>
+                        <a:fillRef idx="1">
+                          <a:schemeClr val="accent1"/>
+                        </a:fillRef>
+                        <a:effectRef idx="0">
+                          <a:schemeClr val="accent1"/>
+                        </a:effectRef>
+                        <a:fontRef idx="minor">
+                          <a:schemeClr val="lt1"/>
+                        </a:fontRef>
+                      </wps:style>
+                      <wps:bodyPr rot="0" spcFirstLastPara="0" vertOverflow="overflow" horzOverflow="overflow" vert="horz" wrap="square" lIns="91440" tIns="45720" rIns="91440" bIns="45720" numCol="1" spcCol="0" rtlCol="0" fromWordArt="0" anchor="ctr" anchorCtr="0" forceAA="0" compatLnSpc="1">
+                        <a:prstTxWarp prst="textNoShape">
+                          <a:avLst/>
+                        </a:prstTxWarp>
+                        <a:noAutofit/>
+                      </wps:bodyPr>
+                    </wps:wsp>
+                  </a:graphicData>
+                </a:graphic>
+                <wp14:sizeRelH relativeFrom="margin">
+                  <wp14:pctWidth>0</wp14:pctWidth>
+                </wp14:sizeRelH>
+                <wp14:sizeRelV relativeFrom="margin">
+                  <wp14:pctHeight>0</wp14:pctHeight>
+                </wp14:sizeRelV>
+              </wp:anchor>
+            </w:drawing>
+          </mc:Choice>
+          <mc:Fallback>
+            <w:pict>
+              <v:rect w14:anchorId="0DFBEA98" id="Rectangle 5" o:spid="_x0000_s1026" style="position:absolute;margin-left:-25.8pt;margin-top:7.85pt;width:544pt;height:206pt;z-index:251675136;visibility:visible;mso-wrap-style:square;mso-width-percent:0;mso-height-percent:0;mso-wrap-distance-left:9pt;mso-wrap-distance-top:0;mso-wrap-distance-right:9pt;mso-wrap-distance-bottom:0;mso-position-horizontal:absolute;mso-position-horizontal-relative:text;mso-position-vertical:absolute;mso-position-vertical-relative:text;mso-width-percent:0;mso-height-percent:0;mso-width-relative:margin;mso-height-relative:margin;v-text-anchor:middle" o:gfxdata="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" filled="f" strokecolor="#00b050" strokeweight="3pt"/>
+            </w:pict>
+          </mc:Fallback>
+        </mc:AlternateContent>
+      </w:r>
+    </w:p>
     <w:p/>
     <w:p>
       <w:r>
@@ -60,7 +141,7 @@
         <mc:AlternateContent>
           <mc:Choice Requires="wps">
             <w:drawing>
-              <wp:anchor distT="0" distB="0" distL="114300" distR="114300" simplePos="0" relativeHeight="251653632" behindDoc="0" locked="0" layoutInCell="1" allowOverlap="1" wp14:anchorId="5C34874A" wp14:editId="77D88B9C">
+              <wp:anchor distT="0" distB="0" distL="114300" distR="114300" simplePos="0" relativeHeight="251654656" behindDoc="0" locked="0" layoutInCell="1" allowOverlap="1" wp14:anchorId="5C34874A" wp14:editId="77D88B9C">
                 <wp:simplePos x="0" y="0"/>
                 <wp:positionH relativeFrom="column">
                   <wp:posOffset>4018395</wp:posOffset>
@@ -182,7 +263,7 @@
         <mc:AlternateContent>
           <mc:Choice Requires="wps">
             <w:drawing>
-              <wp:anchor distT="0" distB="0" distL="114300" distR="114300" simplePos="0" relativeHeight="251654656" behindDoc="0" locked="0" layoutInCell="1" allowOverlap="1" wp14:anchorId="3737A4F0" wp14:editId="4970E412">
+              <wp:anchor distT="0" distB="0" distL="114300" distR="114300" simplePos="0" relativeHeight="251655680" behindDoc="0" locked="0" layoutInCell="1" allowOverlap="1" wp14:anchorId="3737A4F0" wp14:editId="4970E412">
                 <wp:simplePos x="0" y="0"/>
                 <wp:positionH relativeFrom="column">
                   <wp:posOffset>146454</wp:posOffset>
@@ -384,7 +465,7 @@
         <mc:AlternateContent>
           <mc:Choice Requires="wpg">
             <w:drawing>
-              <wp:anchor distT="0" distB="0" distL="114300" distR="114300" simplePos="0" relativeHeight="251648512" behindDoc="0" locked="0" layoutInCell="1" allowOverlap="1" wp14:anchorId="0B9C5335" wp14:editId="0AEA5EE2">
+              <wp:anchor distT="0" distB="0" distL="114300" distR="114300" simplePos="0" relativeHeight="251650560" behindDoc="0" locked="0" layoutInCell="1" allowOverlap="1" wp14:anchorId="0B9C5335" wp14:editId="0AEA5EE2">
                 <wp:simplePos x="0" y="0"/>
                 <wp:positionH relativeFrom="column">
                   <wp:posOffset>4398447</wp:posOffset>
@@ -524,7 +605,7 @@
         <mc:AlternateContent>
           <mc:Choice Requires="wpg">
             <w:drawing>
-              <wp:anchor distT="0" distB="0" distL="114300" distR="114300" simplePos="0" relativeHeight="251639296" behindDoc="0" locked="0" layoutInCell="1" allowOverlap="1" wp14:anchorId="76A25D05" wp14:editId="5C46BD7F">
+              <wp:anchor distT="0" distB="0" distL="114300" distR="114300" simplePos="0" relativeHeight="251641344" behindDoc="0" locked="0" layoutInCell="1" allowOverlap="1" wp14:anchorId="76A25D05" wp14:editId="5C46BD7F">
                 <wp:simplePos x="0" y="0"/>
                 <wp:positionH relativeFrom="column">
                   <wp:posOffset>622069</wp:posOffset>
@@ -678,7 +759,7 @@
         <mc:AlternateContent>
           <mc:Choice Requires="wps">
             <w:drawing>
-              <wp:anchor distT="0" distB="0" distL="114300" distR="114300" simplePos="0" relativeHeight="251655680" behindDoc="0" locked="0" layoutInCell="1" allowOverlap="1" wp14:anchorId="54D41CB1" wp14:editId="20E09039">
+              <wp:anchor distT="0" distB="0" distL="114300" distR="114300" simplePos="0" relativeHeight="251656704" behindDoc="0" locked="0" layoutInCell="1" allowOverlap="1" wp14:anchorId="54D41CB1" wp14:editId="20E09039">
                 <wp:simplePos x="0" y="0"/>
                 <wp:positionH relativeFrom="column">
                   <wp:posOffset>5660332</wp:posOffset>
@@ -940,7 +1021,7 @@
         <mc:AlternateContent>
           <mc:Choice Requires="wps">
             <w:drawing>
-              <wp:anchor distT="0" distB="0" distL="114300" distR="114300" simplePos="0" relativeHeight="251663872" behindDoc="0" locked="0" layoutInCell="1" allowOverlap="1" wp14:anchorId="502F33B1" wp14:editId="26833183">
+              <wp:anchor distT="0" distB="0" distL="114300" distR="114300" simplePos="0" relativeHeight="251664896" behindDoc="0" locked="0" layoutInCell="1" allowOverlap="1" wp14:anchorId="502F33B1" wp14:editId="26833183">
                 <wp:simplePos x="0" y="0"/>
                 <wp:positionH relativeFrom="column">
                   <wp:posOffset>4378267</wp:posOffset>
@@ -1181,7 +1262,7 @@
         <mc:AlternateContent>
           <mc:Choice Requires="wps">
             <w:drawing>
-              <wp:anchor distT="0" distB="0" distL="114300" distR="114300" simplePos="0" relativeHeight="251657728" behindDoc="0" locked="0" layoutInCell="1" allowOverlap="1" wp14:anchorId="22E62C1B" wp14:editId="6BCB3EA0">
+              <wp:anchor distT="0" distB="0" distL="114300" distR="114300" simplePos="0" relativeHeight="251658752" behindDoc="0" locked="0" layoutInCell="1" allowOverlap="1" wp14:anchorId="22E62C1B" wp14:editId="6BCB3EA0">
                 <wp:simplePos x="0" y="0"/>
                 <wp:positionH relativeFrom="column">
                   <wp:posOffset>2182321</wp:posOffset>
@@ -1303,7 +1384,7 @@
         <mc:AlternateContent>
           <mc:Choice Requires="wps">
             <w:drawing>
-              <wp:anchor distT="0" distB="0" distL="114300" distR="114300" simplePos="0" relativeHeight="251659776" behindDoc="0" locked="0" layoutInCell="1" allowOverlap="1" wp14:anchorId="25BB4FA4" wp14:editId="6F2E81E6">
+              <wp:anchor distT="0" distB="0" distL="114300" distR="114300" simplePos="0" relativeHeight="251660800" behindDoc="0" locked="0" layoutInCell="1" allowOverlap="1" wp14:anchorId="25BB4FA4" wp14:editId="6F2E81E6">
                 <wp:simplePos x="0" y="0"/>
                 <wp:positionH relativeFrom="column">
                   <wp:posOffset>217862</wp:posOffset>
@@ -1427,7 +1508,7 @@
         <mc:AlternateContent>
           <mc:Choice Requires="wps">
             <w:drawing>
-              <wp:anchor distT="0" distB="0" distL="114300" distR="114300" simplePos="0" relativeHeight="251649536" behindDoc="0" locked="0" layoutInCell="1" allowOverlap="1" wp14:anchorId="5DFA350E" wp14:editId="663A4578">
+              <wp:anchor distT="0" distB="0" distL="114300" distR="114300" simplePos="0" relativeHeight="251651584" behindDoc="0" locked="0" layoutInCell="1" allowOverlap="1" wp14:anchorId="5DFA350E" wp14:editId="663A4578">
                 <wp:simplePos x="0" y="0"/>
                 <wp:positionH relativeFrom="column">
                   <wp:posOffset>1341755</wp:posOffset>
@@ -1497,7 +1578,7 @@
         <mc:AlternateContent>
           <mc:Choice Requires="wpg">
             <w:drawing>
-              <wp:anchor distT="0" distB="0" distL="114300" distR="114300" simplePos="0" relativeHeight="251643392" behindDoc="0" locked="0" layoutInCell="1" allowOverlap="1" wp14:anchorId="64CC26F9" wp14:editId="6488029B">
+              <wp:anchor distT="0" distB="0" distL="114300" distR="114300" simplePos="0" relativeHeight="251645440" behindDoc="0" locked="0" layoutInCell="1" allowOverlap="1" wp14:anchorId="64CC26F9" wp14:editId="6488029B">
                 <wp:simplePos x="0" y="0"/>
                 <wp:positionH relativeFrom="column">
                   <wp:posOffset>3139498</wp:posOffset>
@@ -1839,7 +1920,7 @@
         <mc:AlternateContent>
           <mc:Choice Requires="wps">
             <w:drawing>
-              <wp:anchor distT="0" distB="0" distL="114300" distR="114300" simplePos="0" relativeHeight="251645440" behindDoc="0" locked="0" layoutInCell="1" allowOverlap="1" wp14:anchorId="14BCD653" wp14:editId="28E4F3EB">
+              <wp:anchor distT="0" distB="0" distL="114300" distR="114300" simplePos="0" relativeHeight="251647488" behindDoc="0" locked="0" layoutInCell="1" allowOverlap="1" wp14:anchorId="14BCD653" wp14:editId="28E4F3EB">
                 <wp:simplePos x="0" y="0"/>
                 <wp:positionH relativeFrom="column">
                   <wp:posOffset>1863667</wp:posOffset>
@@ -1908,7 +1989,7 @@
         <mc:AlternateContent>
           <mc:Choice Requires="wpg">
             <w:drawing>
-              <wp:anchor distT="0" distB="0" distL="114300" distR="114300" simplePos="0" relativeHeight="251662848" behindDoc="0" locked="0" layoutInCell="1" allowOverlap="1" wp14:anchorId="151BCC4B" wp14:editId="726E4001">
+              <wp:anchor distT="0" distB="0" distL="114300" distR="114300" simplePos="0" relativeHeight="251663872" behindDoc="0" locked="0" layoutInCell="1" allowOverlap="1" wp14:anchorId="151BCC4B" wp14:editId="726E4001">
                 <wp:simplePos x="0" y="0"/>
                 <wp:positionH relativeFrom="column">
                   <wp:posOffset>3512358</wp:posOffset>
@@ -2049,7 +2130,7 @@
         <mc:AlternateContent>
           <mc:Choice Requires="wps">
             <w:drawing>
-              <wp:anchor distT="0" distB="0" distL="114300" distR="114300" simplePos="0" relativeHeight="251646464" behindDoc="0" locked="0" layoutInCell="1" allowOverlap="1" wp14:anchorId="134A0847" wp14:editId="0A9A6B11">
+              <wp:anchor distT="0" distB="0" distL="114300" distR="114300" simplePos="0" relativeHeight="251648512" behindDoc="0" locked="0" layoutInCell="1" allowOverlap="1" wp14:anchorId="134A0847" wp14:editId="0A9A6B11">
                 <wp:simplePos x="0" y="0"/>
                 <wp:positionH relativeFrom="column">
                   <wp:posOffset>1342910</wp:posOffset>
@@ -2112,7 +2193,7 @@
         <mc:AlternateContent>
           <mc:Choice Requires="wps">
             <w:drawing>
-              <wp:anchor distT="0" distB="0" distL="114300" distR="114300" simplePos="0" relativeHeight="251647488" behindDoc="0" locked="0" layoutInCell="1" allowOverlap="1" wp14:anchorId="3ECAAE09" wp14:editId="610A12A9">
+              <wp:anchor distT="0" distB="0" distL="114300" distR="114300" simplePos="0" relativeHeight="251649536" behindDoc="0" locked="0" layoutInCell="1" allowOverlap="1" wp14:anchorId="3ECAAE09" wp14:editId="610A12A9">
                 <wp:simplePos x="0" y="0"/>
                 <wp:positionH relativeFrom="column">
                   <wp:posOffset>1846188</wp:posOffset>
@@ -2178,7 +2259,7 @@
         <mc:AlternateContent>
           <mc:Choice Requires="wps">
             <w:drawing>
-              <wp:anchor distT="0" distB="0" distL="114300" distR="114300" simplePos="0" relativeHeight="251667968" behindDoc="0" locked="0" layoutInCell="1" allowOverlap="1" wp14:anchorId="001777ED" wp14:editId="5CC17228">
+              <wp:anchor distT="0" distB="0" distL="114300" distR="114300" simplePos="0" relativeHeight="251666944" behindDoc="0" locked="0" layoutInCell="1" allowOverlap="1" wp14:anchorId="001777ED" wp14:editId="5CC17228">
                 <wp:simplePos x="0" y="0"/>
                 <wp:positionH relativeFrom="column">
                   <wp:posOffset>3623195</wp:posOffset>
@@ -2250,7 +2331,7 @@
         <mc:AlternateContent>
           <mc:Choice Requires="wps">
             <w:drawing>
-              <wp:anchor distT="0" distB="0" distL="114300" distR="114300" simplePos="0" relativeHeight="251664896" behindDoc="0" locked="0" layoutInCell="1" allowOverlap="1" wp14:anchorId="2FC2B3FD" wp14:editId="2EFEC82C">
+              <wp:anchor distT="0" distB="0" distL="114300" distR="114300" simplePos="0" relativeHeight="251665920" behindDoc="0" locked="0" layoutInCell="1" allowOverlap="1" wp14:anchorId="2FC2B3FD" wp14:editId="2EFEC82C">
                 <wp:simplePos x="0" y="0"/>
                 <wp:positionH relativeFrom="column">
                   <wp:posOffset>1902979</wp:posOffset>
@@ -2374,7 +2455,7 @@
         <mc:AlternateContent>
           <mc:Choice Requires="wpg">
             <w:drawing>
-              <wp:anchor distT="0" distB="0" distL="114300" distR="114300" simplePos="0" relativeHeight="251658752" behindDoc="0" locked="0" layoutInCell="1" allowOverlap="1" wp14:anchorId="60647F10" wp14:editId="77460E5E">
+              <wp:anchor distT="0" distB="0" distL="114300" distR="114300" simplePos="0" relativeHeight="251659776" behindDoc="0" locked="0" layoutInCell="1" allowOverlap="1" wp14:anchorId="60647F10" wp14:editId="77460E5E">
                 <wp:simplePos x="0" y="0"/>
                 <wp:positionH relativeFrom="column">
                   <wp:posOffset>2321618</wp:posOffset>
@@ -2636,7 +2717,7 @@
         <mc:AlternateContent>
           <mc:Choice Requires="wpg">
             <w:drawing>
-              <wp:anchor distT="0" distB="0" distL="114300" distR="114300" simplePos="0" relativeHeight="251640320" behindDoc="0" locked="0" layoutInCell="1" allowOverlap="1" wp14:anchorId="467C70C3" wp14:editId="2B452C6C">
+              <wp:anchor distT="0" distB="0" distL="114300" distR="114300" simplePos="0" relativeHeight="251642368" behindDoc="0" locked="0" layoutInCell="1" allowOverlap="1" wp14:anchorId="467C70C3" wp14:editId="2B452C6C">
                 <wp:simplePos x="0" y="0"/>
                 <wp:positionH relativeFrom="column">
                   <wp:posOffset>717550</wp:posOffset>
@@ -2786,7 +2867,7 @@
         <mc:AlternateContent>
           <mc:Choice Requires="wps">
             <w:drawing>
-              <wp:anchor distT="0" distB="0" distL="114300" distR="114300" simplePos="0" relativeHeight="251661824" behindDoc="0" locked="0" layoutInCell="1" allowOverlap="1" wp14:anchorId="65AEA206" wp14:editId="17C5EB00">
+              <wp:anchor distT="0" distB="0" distL="114300" distR="114300" simplePos="0" relativeHeight="251662848" behindDoc="0" locked="0" layoutInCell="1" allowOverlap="1" wp14:anchorId="65AEA206" wp14:editId="17C5EB00">
                 <wp:simplePos x="0" y="0"/>
                 <wp:positionH relativeFrom="column">
                   <wp:posOffset>-119380</wp:posOffset>
@@ -3088,7 +3169,7 @@
         <mc:AlternateContent>
           <mc:Choice Requires="wpg">
             <w:drawing>
-              <wp:anchor distT="0" distB="0" distL="114300" distR="114300" simplePos="0" relativeHeight="251644416" behindDoc="0" locked="0" layoutInCell="1" allowOverlap="1" wp14:anchorId="6A4B966D" wp14:editId="72829DD7">
+              <wp:anchor distT="0" distB="0" distL="114300" distR="114300" simplePos="0" relativeHeight="251646464" behindDoc="0" locked="0" layoutInCell="1" allowOverlap="1" wp14:anchorId="6A4B966D" wp14:editId="72829DD7">
                 <wp:simplePos x="0" y="0"/>
                 <wp:positionH relativeFrom="column">
                   <wp:posOffset>5122545</wp:posOffset>
@@ -3228,7 +3309,7 @@
         <mc:AlternateContent>
           <mc:Choice Requires="wpg">
             <w:drawing>
-              <wp:anchor distT="0" distB="0" distL="114300" distR="114300" simplePos="0" relativeHeight="251642368" behindDoc="0" locked="0" layoutInCell="1" allowOverlap="1" wp14:anchorId="19030B6E" wp14:editId="627D1E17">
+              <wp:anchor distT="0" distB="0" distL="114300" distR="114300" simplePos="0" relativeHeight="251644416" behindDoc="0" locked="0" layoutInCell="1" allowOverlap="1" wp14:anchorId="19030B6E" wp14:editId="627D1E17">
                 <wp:simplePos x="0" y="0"/>
                 <wp:positionH relativeFrom="column">
                   <wp:posOffset>2783205</wp:posOffset>
@@ -3371,7 +3452,7 @@
         <mc:AlternateContent>
           <mc:Choice Requires="wps">
             <w:drawing>
-              <wp:anchor distT="0" distB="0" distL="114300" distR="114300" simplePos="0" relativeHeight="251656704" behindDoc="0" locked="0" layoutInCell="1" allowOverlap="1" wp14:anchorId="530A5085" wp14:editId="682E9BBA">
+              <wp:anchor distT="0" distB="0" distL="114300" distR="114300" simplePos="0" relativeHeight="251657728" behindDoc="0" locked="0" layoutInCell="1" allowOverlap="1" wp14:anchorId="530A5085" wp14:editId="682E9BBA">
                 <wp:simplePos x="0" y="0"/>
                 <wp:positionH relativeFrom="column">
                   <wp:posOffset>5549265</wp:posOffset>
@@ -3497,7 +3578,7 @@
         <mc:AlternateContent>
           <mc:Choice Requires="wpg">
             <w:drawing>
-              <wp:anchor distT="0" distB="0" distL="114300" distR="114300" simplePos="0" relativeHeight="251660800" behindDoc="0" locked="0" layoutInCell="1" allowOverlap="1" wp14:anchorId="7BB7CE7A" wp14:editId="071508F9">
+              <wp:anchor distT="0" distB="0" distL="114300" distR="114300" simplePos="0" relativeHeight="251661824" behindDoc="0" locked="0" layoutInCell="1" allowOverlap="1" wp14:anchorId="7BB7CE7A" wp14:editId="071508F9">
                 <wp:simplePos x="0" y="0"/>
                 <wp:positionH relativeFrom="column">
                   <wp:posOffset>182562</wp:posOffset>
@@ -3640,7 +3721,7 @@
         <mc:AlternateContent>
           <mc:Choice Requires="wpg">
             <w:drawing>
-              <wp:anchor distT="0" distB="0" distL="114300" distR="114300" simplePos="0" relativeHeight="251641344" behindDoc="0" locked="0" layoutInCell="1" allowOverlap="1" wp14:anchorId="7C4078BF" wp14:editId="38415DFE">
+              <wp:anchor distT="0" distB="0" distL="114300" distR="114300" simplePos="0" relativeHeight="251643392" behindDoc="0" locked="0" layoutInCell="1" allowOverlap="1" wp14:anchorId="7C4078BF" wp14:editId="38415DFE">
                 <wp:simplePos x="0" y="0"/>
                 <wp:positionH relativeFrom="column">
                   <wp:posOffset>815975</wp:posOffset>
@@ -3788,7 +3869,7 @@
         <mc:AlternateContent>
           <mc:Choice Requires="wps">
             <w:drawing>
-              <wp:anchor distT="0" distB="0" distL="114300" distR="114300" simplePos="0" relativeHeight="251668992" behindDoc="0" locked="0" layoutInCell="1" allowOverlap="1" wp14:anchorId="290D1A7E" wp14:editId="5EFC6760">
+              <wp:anchor distT="0" distB="0" distL="114300" distR="114300" simplePos="0" relativeHeight="251667968" behindDoc="0" locked="0" layoutInCell="1" allowOverlap="1" wp14:anchorId="290D1A7E" wp14:editId="5EFC6760">
                 <wp:simplePos x="0" y="0"/>
                 <wp:positionH relativeFrom="column">
                   <wp:posOffset>3512358</wp:posOffset>
@@ -3854,7 +3935,7 @@
         <mc:AlternateContent>
           <mc:Choice Requires="wps">
             <w:drawing>
-              <wp:anchor distT="0" distB="0" distL="114300" distR="114300" simplePos="0" relativeHeight="251651584" behindDoc="0" locked="0" layoutInCell="1" allowOverlap="1" wp14:anchorId="55FE1C82" wp14:editId="052A1BCF">
+              <wp:anchor distT="0" distB="0" distL="114300" distR="114300" simplePos="0" relativeHeight="251653632" behindDoc="0" locked="0" layoutInCell="1" allowOverlap="1" wp14:anchorId="55FE1C82" wp14:editId="052A1BCF">
                 <wp:simplePos x="0" y="0"/>
                 <wp:positionH relativeFrom="column">
                   <wp:posOffset>725805</wp:posOffset>
@@ -4044,7 +4125,7 @@
         <mc:AlternateContent>
           <mc:Choice Requires="wps">
             <w:drawing>
-              <wp:anchor distT="0" distB="0" distL="114300" distR="114300" simplePos="0" relativeHeight="251650560" behindDoc="0" locked="0" layoutInCell="1" allowOverlap="1" wp14:anchorId="56FED7F5" wp14:editId="6EF0B1C7">
+              <wp:anchor distT="0" distB="0" distL="114300" distR="114300" simplePos="0" relativeHeight="251652608" behindDoc="0" locked="0" layoutInCell="1" allowOverlap="1" wp14:anchorId="56FED7F5" wp14:editId="6EF0B1C7">
                 <wp:simplePos x="0" y="0"/>
                 <wp:positionH relativeFrom="column">
                   <wp:posOffset>38340</wp:posOffset>
@@ -4180,10 +4261,7 @@
       </w:r>
     </w:p>
     <w:p/>
-    <w:p>
-      <w:bookmarkStart w:id="0" w:name="_GoBack"/>
-      <w:bookmarkEnd w:id="0"/>
-    </w:p>
+    <w:p/>
     <w:p/>
     <w:p/>
     <w:p/>
@@ -4256,8 +4334,13 @@
         <w:t>, cleanse</w:t>
       </w:r>
       <w:r>
-        <w:t>, hiit</w:t>
-      </w:r>
+        <w:t xml:space="preserve">, </w:t>
+      </w:r>
+      <w:proofErr w:type="spellStart"/>
+      <w:r>
+        <w:t>hiit</w:t>
+      </w:r>
+      <w:proofErr w:type="spellEnd"/>
     </w:p>
     <w:p>
       <w:r>
@@ -4319,13 +4402,21 @@
         <w:t xml:space="preserve"> might be: </w:t>
       </w:r>
       <w:r>
-        <w:t>cabin, te</w:t>
+        <w:t xml:space="preserve">cabin, </w:t>
+      </w:r>
+      <w:proofErr w:type="spellStart"/>
+      <w:r>
+        <w:t>te</w:t>
       </w:r>
       <w:r>
         <w:t>e</w:t>
       </w:r>
       <w:r>
-        <w:t xml:space="preserve">pee, luxury, </w:t>
+        <w:t>pee</w:t>
+      </w:r>
+      <w:proofErr w:type="spellEnd"/>
+      <w:r>
+        <w:t xml:space="preserve">, luxury, </w:t>
       </w:r>
       <w:r>
         <w:t>rustic, treehouse</w:t>
@@ -4358,7 +4449,15 @@
         <w:t>programme</w:t>
       </w:r>
       <w:r>
-        <w:t xml:space="preserve"> might include the cost and date of a guests chosen programme</w:t>
+        <w:t xml:space="preserve"> might include the cost and date of a </w:t>
+      </w:r>
+      <w:proofErr w:type="gramStart"/>
+      <w:r>
+        <w:t>guests</w:t>
+      </w:r>
+      <w:proofErr w:type="gramEnd"/>
+      <w:r>
+        <w:t xml:space="preserve"> chosen programme</w:t>
       </w:r>
     </w:p>
     <w:p>
@@ -4386,7 +4485,7 @@
 </file>
 
 <file path=word/endnotes.xml><?xml version="1.0" encoding="utf-8"?>
-<w:endnotes xmlns:wpc="http://schemas.microsoft.com/office/word/2010/wordprocessingCanvas" xmlns:cx="http://schemas.microsoft.com/office/drawing/2014/chartex" xmlns:cx1="http://schemas.microsoft.com/office/drawing/2015/9/8/chartex" xmlns:cx2="http://schemas.microsoft.com/office/drawing/2015/10/21/chartex" xmlns:cx3="http://schemas.microsoft.com/office/drawing/2016/5/9/chartex" xmlns:cx4="http://schemas.microsoft.com/office/drawing/2016/5/10/chartex" xmlns:cx5="http://schemas.microsoft.com/office/drawing/2016/5/11/chartex" xmlns:cx6="http://schemas.microsoft.com/office/drawing/2016/5/12/chartex" xmlns:cx7="http://schemas.microsoft.com/office/drawing/2016/5/13/chartex" xmlns:cx8="http://schemas.microsoft.com/office/drawing/2016/5/14/chartex" xmlns:mc="http://schemas.openxmlformats.org/markup-compatibility/2006" xmlns:aink="http://schemas.microsoft.com/office/drawing/2016/ink" xmlns:am3d="http://schemas.microsoft.com/office/drawing/2017/model3d" xmlns:o="urn:schemas-microsoft-com:office:office" xmlns:r="http://schemas.openxmlformats.org/officeDocument/2006/relationships" xmlns:m="http://schemas.openxmlformats.org/officeDocument/2006/math" xmlns:v="urn:schemas-microsoft-com:vml" xmlns:wp14="http://schemas.microsoft.com/office/word/2010/wordprocessingDrawing" xmlns:wp="http://schemas.openxmlformats.org/drawingml/2006/wordprocessingDrawing" xmlns:w10="urn:schemas-microsoft-com:office:word" xmlns:w="http://schemas.openxmlformats.org/wordprocessingml/2006/main" xmlns:w14="http://schemas.microsoft.com/office/word/2010/wordml" xmlns:w15="http://schemas.microsoft.com/office/word/2012/wordml" xmlns:w16cid="http://schemas.microsoft.com/office/word/2016/wordml/cid" xmlns:w16se="http://schemas.microsoft.com/office/word/2015/wordml/symex" xmlns:wpg="http://schemas.microsoft.com/office/word/2010/wordprocessingGroup" xmlns:wpi="http://schemas.microsoft.com/office/word/2010/wordprocessingInk" xmlns:wne="http://schemas.microsoft.com/office/word/2006/wordml" xmlns:wps="http://schemas.microsoft.com/office/word/2010/wordprocessingShape" mc:Ignorable="w14 w15 w16se w16cid wp14">
+<w:endnotes xmlns:wpc="http://schemas.microsoft.com/office/word/2010/wordprocessingCanvas" xmlns:cx="http://schemas.microsoft.com/office/drawing/2014/chartex" xmlns:cx1="http://schemas.microsoft.com/office/drawing/2015/9/8/chartex" xmlns:cx2="http://schemas.microsoft.com/office/drawing/2015/10/21/chartex" xmlns:cx3="http://schemas.microsoft.com/office/drawing/2016/5/9/chartex" xmlns:cx4="http://schemas.microsoft.com/office/drawing/2016/5/10/chartex" xmlns:cx5="http://schemas.microsoft.com/office/drawing/2016/5/11/chartex" xmlns:cx6="http://schemas.microsoft.com/office/drawing/2016/5/12/chartex" xmlns:cx7="http://schemas.microsoft.com/office/drawing/2016/5/13/chartex" xmlns:cx8="http://schemas.microsoft.com/office/drawing/2016/5/14/chartex" xmlns:mc="http://schemas.openxmlformats.org/markup-compatibility/2006" xmlns:aink="http://schemas.microsoft.com/office/drawing/2016/ink" xmlns:am3d="http://schemas.microsoft.com/office/drawing/2017/model3d" xmlns:o="urn:schemas-microsoft-com:office:office" xmlns:oel="http://schemas.microsoft.com/office/2019/extlst" xmlns:r="http://schemas.openxmlformats.org/officeDocument/2006/relationships" xmlns:m="http://schemas.openxmlformats.org/officeDocument/2006/math" xmlns:v="urn:schemas-microsoft-com:vml" xmlns:wp14="http://schemas.microsoft.com/office/word/2010/wordprocessingDrawing" xmlns:wp="http://schemas.openxmlformats.org/drawingml/2006/wordprocessingDrawing" xmlns:w10="urn:schemas-microsoft-com:office:word" xmlns:w="http://schemas.openxmlformats.org/wordprocessingml/2006/main" xmlns:w14="http://schemas.microsoft.com/office/word/2010/wordml" xmlns:w15="http://schemas.microsoft.com/office/word/2012/wordml" xmlns:w16cex="http://schemas.microsoft.com/office/word/2018/wordml/cex" xmlns:w16cid="http://schemas.microsoft.com/office/word/2016/wordml/cid" xmlns:w16="http://schemas.microsoft.com/office/word/2018/wordml" xmlns:w16sdtdh="http://schemas.microsoft.com/office/word/2020/wordml/sdtdatahash" xmlns:w16se="http://schemas.microsoft.com/office/word/2015/wordml/symex" xmlns:wpg="http://schemas.microsoft.com/office/word/2010/wordprocessingGroup" xmlns:wpi="http://schemas.microsoft.com/office/word/2010/wordprocessingInk" xmlns:wne="http://schemas.microsoft.com/office/word/2006/wordml" xmlns:wps="http://schemas.microsoft.com/office/word/2010/wordprocessingShape" mc:Ignorable="w14 w15 w16se w16cid w16 w16cex w16sdtdh wp14">
   <w:endnote w:type="separator" w:id="-1">
     <w:p>
       <w:r>
@@ -4405,7 +4504,7 @@
 </file>
 
 <file path=word/footer1.xml><?xml version="1.0" encoding="utf-8"?>
-<w:ftr xmlns:wpc="http://schemas.microsoft.com/office/word/2010/wordprocessingCanvas" xmlns:cx="http://schemas.microsoft.com/office/drawing/2014/chartex" xmlns:cx1="http://schemas.microsoft.com/office/drawing/2015/9/8/chartex" xmlns:cx2="http://schemas.microsoft.com/office/drawing/2015/10/21/chartex" xmlns:cx3="http://schemas.microsoft.com/office/drawing/2016/5/9/chartex" xmlns:cx4="http://schemas.microsoft.com/office/drawing/2016/5/10/chartex" xmlns:cx5="http://schemas.microsoft.com/office/drawing/2016/5/11/chartex" xmlns:cx6="http://schemas.microsoft.com/office/drawing/2016/5/12/chartex" xmlns:cx7="http://schemas.microsoft.com/office/drawing/2016/5/13/chartex" xmlns:cx8="http://schemas.microsoft.com/office/drawing/2016/5/14/chartex" xmlns:mc="http://schemas.openxmlformats.org/markup-compatibility/2006" xmlns:aink="http://schemas.microsoft.com/office/drawing/2016/ink" xmlns:am3d="http://schemas.microsoft.com/office/drawing/2017/model3d" xmlns:o="urn:schemas-microsoft-com:office:office" xmlns:r="http://schemas.openxmlformats.org/officeDocument/2006/relationships" xmlns:m="http://schemas.openxmlformats.org/officeDocument/2006/math" xmlns:v="urn:schemas-microsoft-com:vml" xmlns:wp14="http://schemas.microsoft.com/office/word/2010/wordprocessingDrawing" xmlns:wp="http://schemas.openxmlformats.org/drawingml/2006/wordprocessingDrawing" xmlns:w10="urn:schemas-microsoft-com:office:word" xmlns:w="http://schemas.openxmlformats.org/wordprocessingml/2006/main" xmlns:w14="http://schemas.microsoft.com/office/word/2010/wordml" xmlns:w15="http://schemas.microsoft.com/office/word/2012/wordml" xmlns:w16cid="http://schemas.microsoft.com/office/word/2016/wordml/cid" xmlns:w16se="http://schemas.microsoft.com/office/word/2015/wordml/symex" xmlns:wpg="http://schemas.microsoft.com/office/word/2010/wordprocessingGroup" xmlns:wpi="http://schemas.microsoft.com/office/word/2010/wordprocessingInk" xmlns:wne="http://schemas.microsoft.com/office/word/2006/wordml" xmlns:wps="http://schemas.microsoft.com/office/word/2010/wordprocessingShape" mc:Ignorable="w14 w15 w16se w16cid wp14">
+<w:ftr xmlns:wpc="http://schemas.microsoft.com/office/word/2010/wordprocessingCanvas" xmlns:cx="http://schemas.microsoft.com/office/drawing/2014/chartex" xmlns:cx1="http://schemas.microsoft.com/office/drawing/2015/9/8/chartex" xmlns:cx2="http://schemas.microsoft.com/office/drawing/2015/10/21/chartex" xmlns:cx3="http://schemas.microsoft.com/office/drawing/2016/5/9/chartex" xmlns:cx4="http://schemas.microsoft.com/office/drawing/2016/5/10/chartex" xmlns:cx5="http://schemas.microsoft.com/office/drawing/2016/5/11/chartex" xmlns:cx6="http://schemas.microsoft.com/office/drawing/2016/5/12/chartex" xmlns:cx7="http://schemas.microsoft.com/office/drawing/2016/5/13/chartex" xmlns:cx8="http://schemas.microsoft.com/office/drawing/2016/5/14/chartex" xmlns:mc="http://schemas.openxmlformats.org/markup-compatibility/2006" xmlns:aink="http://schemas.microsoft.com/office/drawing/2016/ink" xmlns:am3d="http://schemas.microsoft.com/office/drawing/2017/model3d" xmlns:o="urn:schemas-microsoft-com:office:office" xmlns:oel="http://schemas.microsoft.com/office/2019/extlst" xmlns:r="http://schemas.openxmlformats.org/officeDocument/2006/relationships" xmlns:m="http://schemas.openxmlformats.org/officeDocument/2006/math" xmlns:v="urn:schemas-microsoft-com:vml" xmlns:wp14="http://schemas.microsoft.com/office/word/2010/wordprocessingDrawing" xmlns:wp="http://schemas.openxmlformats.org/drawingml/2006/wordprocessingDrawing" xmlns:w10="urn:schemas-microsoft-com:office:word" xmlns:w="http://schemas.openxmlformats.org/wordprocessingml/2006/main" xmlns:w14="http://schemas.microsoft.com/office/word/2010/wordml" xmlns:w15="http://schemas.microsoft.com/office/word/2012/wordml" xmlns:w16cex="http://schemas.microsoft.com/office/word/2018/wordml/cex" xmlns:w16cid="http://schemas.microsoft.com/office/word/2016/wordml/cid" xmlns:w16="http://schemas.microsoft.com/office/word/2018/wordml" xmlns:w16sdtdh="http://schemas.microsoft.com/office/word/2020/wordml/sdtdatahash" xmlns:w16se="http://schemas.microsoft.com/office/word/2015/wordml/symex" xmlns:wpg="http://schemas.microsoft.com/office/word/2010/wordprocessingGroup" xmlns:wpi="http://schemas.microsoft.com/office/word/2010/wordprocessingInk" xmlns:wne="http://schemas.microsoft.com/office/word/2006/wordml" xmlns:wps="http://schemas.microsoft.com/office/word/2010/wordprocessingShape" mc:Ignorable="w14 w15 w16se w16cid w16 w16cex w16sdtdh wp14">
   <w:p>
     <w:pPr>
       <w:pStyle w:val="Footer"/>
@@ -4473,7 +4572,7 @@
 </file>
 
 <file path=word/footnotes.xml><?xml version="1.0" encoding="utf-8"?>
-<w:footnotes xmlns:wpc="http://schemas.microsoft.com/office/word/2010/wordprocessingCanvas" xmlns:cx="http://schemas.microsoft.com/office/drawing/2014/chartex" xmlns:cx1="http://schemas.microsoft.com/office/drawing/2015/9/8/chartex" xmlns:cx2="http://schemas.microsoft.com/office/drawing/2015/10/21/chartex" xmlns:cx3="http://schemas.microsoft.com/office/drawing/2016/5/9/chartex" xmlns:cx4="http://schemas.microsoft.com/office/drawing/2016/5/10/chartex" xmlns:cx5="http://schemas.microsoft.com/office/drawing/2016/5/11/chartex" xmlns:cx6="http://schemas.microsoft.com/office/drawing/2016/5/12/chartex" xmlns:cx7="http://schemas.microsoft.com/office/drawing/2016/5/13/chartex" xmlns:cx8="http://schemas.microsoft.com/office/drawing/2016/5/14/chartex" xmlns:mc="http://schemas.openxmlformats.org/markup-compatibility/2006" xmlns:aink="http://schemas.microsoft.com/office/drawing/2016/ink" xmlns:am3d="http://schemas.microsoft.com/office/drawing/2017/model3d" xmlns:o="urn:schemas-microsoft-com:office:office" xmlns:r="http://schemas.openxmlformats.org/officeDocument/2006/relationships" xmlns:m="http://schemas.openxmlformats.org/officeDocument/2006/math" xmlns:v="urn:schemas-microsoft-com:vml" xmlns:wp14="http://schemas.microsoft.com/office/word/2010/wordprocessingDrawing" xmlns:wp="http://schemas.openxmlformats.org/drawingml/2006/wordprocessingDrawing" xmlns:w10="urn:schemas-microsoft-com:office:word" xmlns:w="http://schemas.openxmlformats.org/wordprocessingml/2006/main" xmlns:w14="http://schemas.microsoft.com/office/word/2010/wordml" xmlns:w15="http://schemas.microsoft.com/office/word/2012/wordml" xmlns:w16cid="http://schemas.microsoft.com/office/word/2016/wordml/cid" xmlns:w16se="http://schemas.microsoft.com/office/word/2015/wordml/symex" xmlns:wpg="http://schemas.microsoft.com/office/word/2010/wordprocessingGroup" xmlns:wpi="http://schemas.microsoft.com/office/word/2010/wordprocessingInk" xmlns:wne="http://schemas.microsoft.com/office/word/2006/wordml" xmlns:wps="http://schemas.microsoft.com/office/word/2010/wordprocessingShape" mc:Ignorable="w14 w15 w16se w16cid wp14">
+<w:footnotes xmlns:wpc="http://schemas.microsoft.com/office/word/2010/wordprocessingCanvas" xmlns:cx="http://schemas.microsoft.com/office/drawing/2014/chartex" xmlns:cx1="http://schemas.microsoft.com/office/drawing/2015/9/8/chartex" xmlns:cx2="http://schemas.microsoft.com/office/drawing/2015/10/21/chartex" xmlns:cx3="http://schemas.microsoft.com/office/drawing/2016/5/9/chartex" xmlns:cx4="http://schemas.microsoft.com/office/drawing/2016/5/10/chartex" xmlns:cx5="http://schemas.microsoft.com/office/drawing/2016/5/11/chartex" xmlns:cx6="http://schemas.microsoft.com/office/drawing/2016/5/12/chartex" xmlns:cx7="http://schemas.microsoft.com/office/drawing/2016/5/13/chartex" xmlns:cx8="http://schemas.microsoft.com/office/drawing/2016/5/14/chartex" xmlns:mc="http://schemas.openxmlformats.org/markup-compatibility/2006" xmlns:aink="http://schemas.microsoft.com/office/drawing/2016/ink" xmlns:am3d="http://schemas.microsoft.com/office/drawing/2017/model3d" xmlns:o="urn:schemas-microsoft-com:office:office" xmlns:oel="http://schemas.microsoft.com/office/2019/extlst" xmlns:r="http://schemas.openxmlformats.org/officeDocument/2006/relationships" xmlns:m="http://schemas.openxmlformats.org/officeDocument/2006/math" xmlns:v="urn:schemas-microsoft-com:vml" xmlns:wp14="http://schemas.microsoft.com/office/word/2010/wordprocessingDrawing" xmlns:wp="http://schemas.openxmlformats.org/drawingml/2006/wordprocessingDrawing" xmlns:w10="urn:schemas-microsoft-com:office:word" xmlns:w="http://schemas.openxmlformats.org/wordprocessingml/2006/main" xmlns:w14="http://schemas.microsoft.com/office/word/2010/wordml" xmlns:w15="http://schemas.microsoft.com/office/word/2012/wordml" xmlns:w16cex="http://schemas.microsoft.com/office/word/2018/wordml/cex" xmlns:w16cid="http://schemas.microsoft.com/office/word/2016/wordml/cid" xmlns:w16="http://schemas.microsoft.com/office/word/2018/wordml" xmlns:w16sdtdh="http://schemas.microsoft.com/office/word/2020/wordml/sdtdatahash" xmlns:w16se="http://schemas.microsoft.com/office/word/2015/wordml/symex" xmlns:wpg="http://schemas.microsoft.com/office/word/2010/wordprocessingGroup" xmlns:wpi="http://schemas.microsoft.com/office/word/2010/wordprocessingInk" xmlns:wne="http://schemas.microsoft.com/office/word/2006/wordml" xmlns:wps="http://schemas.microsoft.com/office/word/2010/wordprocessingShape" mc:Ignorable="w14 w15 w16se w16cid w16 w16cex w16sdtdh wp14">
   <w:footnote w:type="separator" w:id="-1">
     <w:p>
       <w:r>
@@ -4492,7 +4591,7 @@
 </file>
 
 <file path=word/styles.xml><?xml version="1.0" encoding="utf-8"?>
-<w:styles xmlns:mc="http://schemas.openxmlformats.org/markup-compatibility/2006" xmlns:r="http://schemas.openxmlformats.org/officeDocument/2006/relationships" xmlns:w="http://schemas.openxmlformats.org/wordprocessingml/2006/main" xmlns:w14="http://schemas.microsoft.com/office/word/2010/wordml" xmlns:w15="http://schemas.microsoft.com/office/word/2012/wordml" xmlns:w16cid="http://schemas.microsoft.com/office/word/2016/wordml/cid" xmlns:w16se="http://schemas.microsoft.com/office/word/2015/wordml/symex" mc:Ignorable="w14 w15 w16se w16cid">
+<w:styles xmlns:mc="http://schemas.openxmlformats.org/markup-compatibility/2006" xmlns:r="http://schemas.openxmlformats.org/officeDocument/2006/relationships" xmlns:w="http://schemas.openxmlformats.org/wordprocessingml/2006/main" xmlns:w14="http://schemas.microsoft.com/office/word/2010/wordml" xmlns:w15="http://schemas.microsoft.com/office/word/2012/wordml" xmlns:w16cex="http://schemas.microsoft.com/office/word/2018/wordml/cex" xmlns:w16cid="http://schemas.microsoft.com/office/word/2016/wordml/cid" xmlns:w16="http://schemas.microsoft.com/office/word/2018/wordml" xmlns:w16sdtdh="http://schemas.microsoft.com/office/word/2020/wordml/sdtdatahash" xmlns:w16se="http://schemas.microsoft.com/office/word/2015/wordml/symex" mc:Ignorable="w14 w15 w16se w16cid w16 w16cex w16sdtdh">
   <w:docDefaults>
     <w:rPrDefault>
       <w:rPr>
@@ -4508,7 +4607,7 @@
       </w:pPr>
     </w:pPrDefault>
   </w:docDefaults>
-  <w:latentStyles w:defLockedState="0" w:defUIPriority="99" w:defSemiHidden="0" w:defUnhideWhenUsed="0" w:defQFormat="0" w:count="375">
+  <w:latentStyles w:defLockedState="0" w:defUIPriority="99" w:defSemiHidden="0" w:defUnhideWhenUsed="0" w:defQFormat="0" w:count="376">
     <w:lsdException w:name="Normal" w:uiPriority="0" w:qFormat="1"/>
     <w:lsdException w:name="heading 1" w:uiPriority="9" w:qFormat="1"/>
     <w:lsdException w:name="heading 2" w:semiHidden="1" w:uiPriority="9" w:unhideWhenUsed="1" w:qFormat="1"/>
@@ -4614,7 +4713,6 @@
     <w:lsdException w:name="HTML Sample" w:semiHidden="1" w:unhideWhenUsed="1"/>
     <w:lsdException w:name="HTML Typewriter" w:semiHidden="1" w:unhideWhenUsed="1"/>
     <w:lsdException w:name="HTML Variable" w:semiHidden="1" w:unhideWhenUsed="1"/>
-    <w:lsdException w:name="Normal Table" w:semiHidden="1" w:unhideWhenUsed="1"/>
     <w:lsdException w:name="annotation subject" w:semiHidden="1" w:unhideWhenUsed="1"/>
     <w:lsdException w:name="No List" w:semiHidden="1" w:unhideWhenUsed="1"/>
     <w:lsdException w:name="Outline List 1" w:semiHidden="1" w:unhideWhenUsed="1"/>
@@ -4661,10 +4759,8 @@
     <w:lsdException w:name="Table Subtle 2" w:semiHidden="1" w:unhideWhenUsed="1"/>
     <w:lsdException w:name="Table Web 1" w:semiHidden="1" w:unhideWhenUsed="1"/>
     <w:lsdException w:name="Table Web 2" w:semiHidden="1" w:unhideWhenUsed="1"/>
-    <w:lsdException w:name="Table Web 3" w:semiHidden="1" w:unhideWhenUsed="1"/>
     <w:lsdException w:name="Balloon Text" w:semiHidden="1" w:unhideWhenUsed="1"/>
     <w:lsdException w:name="Table Grid" w:uiPriority="39"/>
-    <w:lsdException w:name="Table Theme" w:semiHidden="1" w:unhideWhenUsed="1"/>
     <w:lsdException w:name="Placeholder Text" w:semiHidden="1"/>
     <w:lsdException w:name="No Spacing" w:uiPriority="1" w:qFormat="1"/>
     <w:lsdException w:name="Light Shading" w:uiPriority="60"/>
@@ -4884,6 +4980,7 @@
     <w:lsdException w:name="Smart Hyperlink" w:semiHidden="1" w:unhideWhenUsed="1"/>
     <w:lsdException w:name="Hashtag" w:semiHidden="1" w:unhideWhenUsed="1"/>
     <w:lsdException w:name="Unresolved Mention" w:semiHidden="1" w:unhideWhenUsed="1"/>
+    <w:lsdException w:name="Smart Link" w:semiHidden="1" w:unhideWhenUsed="1"/>
   </w:latentStyles>
   <w:style w:type="paragraph" w:default="1" w:styleId="Normal">
     <w:name w:val="Normal"/>
@@ -5258,45 +5355,12 @@
 </file>
 
 <file path=customXml/item1.xml><?xml version="1.0" encoding="utf-8"?>
-<p:properties xmlns:p="http://schemas.microsoft.com/office/2006/metadata/properties" xmlns:xsi="http://www.w3.org/2001/XMLSchema-instance" xmlns:pc="http://schemas.microsoft.com/office/infopath/2007/PartnerControls">
-  <documentManagement>
-    <FolderType xmlns="819bf154-1066-4e2d-a5c5-311912bf23fa" xsi:nil="true"/>
-    <Students xmlns="819bf154-1066-4e2d-a5c5-311912bf23fa">
-      <UserInfo>
-        <DisplayName/>
-        <AccountId xsi:nil="true"/>
-        <AccountType/>
-      </UserInfo>
-    </Students>
-    <DefaultSectionNames xmlns="819bf154-1066-4e2d-a5c5-311912bf23fa" xsi:nil="true"/>
-    <Owner xmlns="819bf154-1066-4e2d-a5c5-311912bf23fa">
-      <UserInfo>
-        <DisplayName/>
-        <AccountId xsi:nil="true"/>
-        <AccountType/>
-      </UserInfo>
-    </Owner>
-    <Student_Groups xmlns="819bf154-1066-4e2d-a5c5-311912bf23fa">
-      <UserInfo>
-        <DisplayName/>
-        <AccountId xsi:nil="true"/>
-        <AccountType/>
-      </UserInfo>
-    </Student_Groups>
-    <NotebookType xmlns="819bf154-1066-4e2d-a5c5-311912bf23fa" xsi:nil="true"/>
-    <AppVersion xmlns="819bf154-1066-4e2d-a5c5-311912bf23fa" xsi:nil="true"/>
-    <Teachers xmlns="819bf154-1066-4e2d-a5c5-311912bf23fa">
-      <UserInfo>
-        <DisplayName/>
-        <AccountId xsi:nil="true"/>
-        <AccountType/>
-      </UserInfo>
-    </Teachers>
-    <Invited_Teachers xmlns="819bf154-1066-4e2d-a5c5-311912bf23fa" xsi:nil="true"/>
-    <Invited_Students xmlns="819bf154-1066-4e2d-a5c5-311912bf23fa" xsi:nil="true"/>
-    <Self_Registration_Enabled xmlns="819bf154-1066-4e2d-a5c5-311912bf23fa" xsi:nil="true"/>
-  </documentManagement>
-</p:properties>
+<?mso-contentType ?>
+<FormTemplates xmlns="http://schemas.microsoft.com/sharepoint/v3/contenttype/forms">
+  <Display>DocumentLibraryForm</Display>
+  <Edit>DocumentLibraryForm</Edit>
+  <New>DocumentLibraryForm</New>
+</FormTemplates>
 </file>
 
 <file path=customXml/item2.xml><?xml version="1.0" encoding="utf-8"?>
@@ -5627,27 +5691,51 @@
 </file>
 
 <file path=customXml/item3.xml><?xml version="1.0" encoding="utf-8"?>
-<?mso-contentType ?>
-<FormTemplates xmlns="http://schemas.microsoft.com/sharepoint/v3/contenttype/forms">
-  <Display>DocumentLibraryForm</Display>
-  <Edit>DocumentLibraryForm</Edit>
-  <New>DocumentLibraryForm</New>
-</FormTemplates>
+<p:properties xmlns:p="http://schemas.microsoft.com/office/2006/metadata/properties" xmlns:xsi="http://www.w3.org/2001/XMLSchema-instance" xmlns:pc="http://schemas.microsoft.com/office/infopath/2007/PartnerControls">
+  <documentManagement>
+    <FolderType xmlns="819bf154-1066-4e2d-a5c5-311912bf23fa" xsi:nil="true"/>
+    <Students xmlns="819bf154-1066-4e2d-a5c5-311912bf23fa">
+      <UserInfo>
+        <DisplayName/>
+        <AccountId xsi:nil="true"/>
+        <AccountType/>
+      </UserInfo>
+    </Students>
+    <DefaultSectionNames xmlns="819bf154-1066-4e2d-a5c5-311912bf23fa" xsi:nil="true"/>
+    <Owner xmlns="819bf154-1066-4e2d-a5c5-311912bf23fa">
+      <UserInfo>
+        <DisplayName/>
+        <AccountId xsi:nil="true"/>
+        <AccountType/>
+      </UserInfo>
+    </Owner>
+    <Student_Groups xmlns="819bf154-1066-4e2d-a5c5-311912bf23fa">
+      <UserInfo>
+        <DisplayName/>
+        <AccountId xsi:nil="true"/>
+        <AccountType/>
+      </UserInfo>
+    </Student_Groups>
+    <NotebookType xmlns="819bf154-1066-4e2d-a5c5-311912bf23fa" xsi:nil="true"/>
+    <AppVersion xmlns="819bf154-1066-4e2d-a5c5-311912bf23fa" xsi:nil="true"/>
+    <Teachers xmlns="819bf154-1066-4e2d-a5c5-311912bf23fa">
+      <UserInfo>
+        <DisplayName/>
+        <AccountId xsi:nil="true"/>
+        <AccountType/>
+      </UserInfo>
+    </Teachers>
+    <Invited_Teachers xmlns="819bf154-1066-4e2d-a5c5-311912bf23fa" xsi:nil="true"/>
+    <Invited_Students xmlns="819bf154-1066-4e2d-a5c5-311912bf23fa" xsi:nil="true"/>
+    <Self_Registration_Enabled xmlns="819bf154-1066-4e2d-a5c5-311912bf23fa" xsi:nil="true"/>
+  </documentManagement>
+</p:properties>
 </file>
 
 <file path=customXml/itemProps1.xml><?xml version="1.0" encoding="utf-8"?>
-<ds:datastoreItem xmlns:ds="http://schemas.openxmlformats.org/officeDocument/2006/customXml" ds:itemID="{AF721199-0864-4D3D-AAC2-B100F93935C4}">
+<ds:datastoreItem xmlns:ds="http://schemas.openxmlformats.org/officeDocument/2006/customXml" ds:itemID="{6F783D6A-9DD2-4B37-A2CC-098BCBE54977}">
   <ds:schemaRefs>
-    <ds:schemaRef ds:uri="http://purl.org/dc/terms/"/>
-    <ds:schemaRef ds:uri="819bf154-1066-4e2d-a5c5-311912bf23fa"/>
-    <ds:schemaRef ds:uri="http://schemas.microsoft.com/office/2006/documentManagement/types"/>
-    <ds:schemaRef ds:uri="http://schemas.microsoft.com/office/infopath/2007/PartnerControls"/>
-    <ds:schemaRef ds:uri="http://purl.org/dc/elements/1.1/"/>
-    <ds:schemaRef ds:uri="http://schemas.microsoft.com/office/2006/metadata/properties"/>
-    <ds:schemaRef ds:uri="1d7634e6-ba8d-426e-b0a9-24bbdd0ed316"/>
-    <ds:schemaRef ds:uri="http://schemas.openxmlformats.org/package/2006/metadata/core-properties"/>
-    <ds:schemaRef ds:uri="http://www.w3.org/XML/1998/namespace"/>
-    <ds:schemaRef ds:uri="http://purl.org/dc/dcmitype/"/>
+    <ds:schemaRef ds:uri="http://schemas.microsoft.com/sharepoint/v3/contenttype/forms"/>
   </ds:schemaRefs>
 </ds:datastoreItem>
 </file>
@@ -5672,9 +5760,11 @@
 </file>
 
 <file path=customXml/itemProps3.xml><?xml version="1.0" encoding="utf-8"?>
-<ds:datastoreItem xmlns:ds="http://schemas.openxmlformats.org/officeDocument/2006/customXml" ds:itemID="{6F783D6A-9DD2-4B37-A2CC-098BCBE54977}">
+<ds:datastoreItem xmlns:ds="http://schemas.openxmlformats.org/officeDocument/2006/customXml" ds:itemID="{AF721199-0864-4D3D-AAC2-B100F93935C4}">
   <ds:schemaRefs>
-    <ds:schemaRef ds:uri="http://schemas.microsoft.com/sharepoint/v3/contenttype/forms"/>
+    <ds:schemaRef ds:uri="http://schemas.microsoft.com/office/2006/metadata/properties"/>
+    <ds:schemaRef ds:uri="http://schemas.microsoft.com/office/infopath/2007/PartnerControls"/>
+    <ds:schemaRef ds:uri="819bf154-1066-4e2d-a5c5-311912bf23fa"/>
   </ds:schemaRefs>
 </ds:datastoreItem>
 </file>